--- a/ExamPrepFirst/01. Structure_Problem Description (4).docx
+++ b/ExamPrepFirst/01. Structure_Problem Description (4).docx
@@ -2865,6 +2865,7 @@
       </w:r>
       <w:bookmarkStart w:id="11" w:name="OLE_LINK3"/>
       <w:bookmarkStart w:id="12" w:name="OLE_LINK4"/>
+      <w:bookmarkStart w:id="13" w:name="OLE_LINK5"/>
       <w:r>
         <w:rPr>
           <w:rStyle w:val="CodeChar"/>
@@ -2873,6 +2874,7 @@
       </w:r>
       <w:bookmarkEnd w:id="11"/>
       <w:bookmarkEnd w:id="12"/>
+      <w:bookmarkEnd w:id="13"/>
       <w:r>
         <w:rPr>
           <w:rStyle w:val="CodeChar"/>
@@ -3083,12 +3085,20 @@
         <w:rPr>
           <w:rStyle w:val="CodeChar"/>
         </w:rPr>
-        <w:t xml:space="preserve">"Registered song </w:t>
-      </w:r>
+        <w:t>"</w:t>
+      </w:r>
+      <w:bookmarkStart w:id="14" w:name="OLE_LINK8"/>
+      <w:bookmarkStart w:id="15" w:name="OLE_LINK9"/>
       <w:r>
         <w:rPr>
           <w:rStyle w:val="CodeChar"/>
         </w:rPr>
+        <w:t xml:space="preserve">Registered song </w:t>
+      </w:r>
+      <w:r>
+        <w:rPr>
+          <w:rStyle w:val="CodeChar"/>
+        </w:rPr>
         <w:t>{songName}</w:t>
       </w:r>
       <w:r>
@@ -3124,6 +3134,8 @@
       <w:r>
         <w:t>.</w:t>
       </w:r>
+      <w:bookmarkEnd w:id="14"/>
+      <w:bookmarkEnd w:id="15"/>
     </w:p>
     <w:p>
       <w:pPr>
@@ -5452,6 +5464,8 @@
                 <w:lang w:val="en-GB"/>
               </w:rPr>
             </w:pPr>
+            <w:bookmarkStart w:id="16" w:name="OLE_LINK6"/>
+            <w:bookmarkStart w:id="17" w:name="OLE_LINK7"/>
             <w:r>
               <w:rPr>
                 <w:rFonts w:ascii="Consolas" w:hAnsi="Consolas"/>
@@ -5462,6 +5476,8 @@
               <w:t>RegisterSet Set1 Short</w:t>
             </w:r>
           </w:p>
+          <w:bookmarkEnd w:id="16"/>
+          <w:bookmarkEnd w:id="17"/>
           <w:p>
             <w:pPr>
               <w:spacing w:before="0" w:after="0"/>
@@ -6145,6 +6161,7 @@
                 <w:lang w:val="en-GB"/>
               </w:rPr>
             </w:pPr>
+            <w:bookmarkStart w:id="18" w:name="_Hlk532908794"/>
             <w:r>
               <w:rPr>
                 <w:rFonts w:ascii="Consolas" w:hAnsi="Consolas"/>
@@ -6153,7 +6170,18 @@
                 <w:lang w:val="en-GB"/>
               </w:rPr>
               <w:lastRenderedPageBreak/>
-              <w:t>RegisterSet Set1 Short</w:t>
+              <w:t>RegisterSet Se</w:t>
+            </w:r>
+            <w:bookmarkStart w:id="19" w:name="_GoBack"/>
+            <w:bookmarkEnd w:id="19"/>
+            <w:r>
+              <w:rPr>
+                <w:rFonts w:ascii="Consolas" w:hAnsi="Consolas"/>
+                <w:bCs/>
+                <w:noProof/>
+                <w:lang w:val="en-GB"/>
+              </w:rPr>
+              <w:t>t1 Short</w:t>
             </w:r>
           </w:p>
           <w:p>
@@ -7471,7 +7499,8 @@
                 <w:lang w:val="en-GB"/>
               </w:rPr>
             </w:pPr>
-            <w:bookmarkStart w:id="13" w:name="_Hlk532669411"/>
+            <w:bookmarkStart w:id="20" w:name="_Hlk532669411"/>
+            <w:bookmarkEnd w:id="18"/>
             <w:r>
               <w:rPr>
                 <w:rFonts w:ascii="Consolas" w:hAnsi="Consolas"/>
@@ -8029,8 +8058,6 @@
               <w:lastRenderedPageBreak/>
               <w:t>Registered performer Pesho</w:t>
             </w:r>
-            <w:bookmarkStart w:id="14" w:name="_GoBack"/>
-            <w:bookmarkEnd w:id="14"/>
           </w:p>
           <w:p>
             <w:pPr>
@@ -8934,7 +8961,7 @@
           </w:p>
         </w:tc>
       </w:tr>
-      <w:bookmarkEnd w:id="13"/>
+      <w:bookmarkEnd w:id="20"/>
     </w:tbl>
     <w:p/>
     <w:p>
@@ -9115,7 +9142,7 @@
             </wp:anchor>
           </w:drawing>
         </mc:Choice>
-        <mc:Fallback xmlns:w16cid="http://schemas.microsoft.com/office/word/2016/wordml/cid" xmlns:am3d="http://schemas.microsoft.com/office/drawing/2017/model3d" xmlns:aink="http://schemas.microsoft.com/office/drawing/2016/ink" xmlns:cx8="http://schemas.microsoft.com/office/drawing/2016/5/14/chartex" xmlns:cx7="http://schemas.microsoft.com/office/drawing/2016/5/13/chartex" xmlns:cx6="http://schemas.microsoft.com/office/drawing/2016/5/12/chartex" xmlns:cx5="http://schemas.microsoft.com/office/drawing/2016/5/11/chartex" xmlns:cx4="http://schemas.microsoft.com/office/drawing/2016/5/10/chartex" xmlns:cx3="http://schemas.microsoft.com/office/drawing/2016/5/9/chartex" xmlns:cx2="http://schemas.microsoft.com/office/drawing/2015/10/21/chartex">
+        <mc:Fallback xmlns:cx2="http://schemas.microsoft.com/office/drawing/2015/10/21/chartex" xmlns:cx3="http://schemas.microsoft.com/office/drawing/2016/5/9/chartex" xmlns:cx4="http://schemas.microsoft.com/office/drawing/2016/5/10/chartex" xmlns:cx5="http://schemas.microsoft.com/office/drawing/2016/5/11/chartex" xmlns:cx6="http://schemas.microsoft.com/office/drawing/2016/5/12/chartex" xmlns:cx7="http://schemas.microsoft.com/office/drawing/2016/5/13/chartex" xmlns:cx8="http://schemas.microsoft.com/office/drawing/2016/5/14/chartex" xmlns:aink="http://schemas.microsoft.com/office/drawing/2016/ink" xmlns:am3d="http://schemas.microsoft.com/office/drawing/2017/model3d" xmlns:w16cid="http://schemas.microsoft.com/office/word/2016/wordml/cid">
           <w:pict>
             <v:line w14:anchorId="3DFD6491" id="Straight Connector 14" o:spid="_x0000_s1026" style="position:absolute;flip:y;z-index:251660288;visibility:visible;mso-wrap-style:square;mso-width-percent:0;mso-height-percent:0;mso-wrap-distance-left:9pt;mso-wrap-distance-top:-3e-5mm;mso-wrap-distance-right:9pt;mso-wrap-distance-bottom:-3e-5mm;mso-position-horizontal:absolute;mso-position-horizontal-relative:text;mso-position-vertical:absolute;mso-position-vertical-relative:text;mso-width-percent:0;mso-height-percent:0;mso-width-relative:page;mso-height-relative:page" from="-.1pt,5.2pt" to="520.7pt,5.2pt" o:gfxdata="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" strokecolor="#f37123" strokeweight="1pt">
               <v:stroke endcap="round"/>
@@ -9213,7 +9240,7 @@
                               <w:sz w:val="18"/>
                               <w:szCs w:val="18"/>
                             </w:rPr>
-                            <w:t>6</w:t>
+                            <w:t>4</w:t>
                           </w:r>
                           <w:r>
                             <w:rPr>
@@ -9339,7 +9366,7 @@
                         <w:sz w:val="18"/>
                         <w:szCs w:val="18"/>
                       </w:rPr>
-                      <w:t>6</w:t>
+                      <w:t>4</w:t>
                     </w:r>
                     <w:r>
                       <w:rPr>
@@ -9476,7 +9503,7 @@
             </wp:anchor>
           </w:drawing>
         </mc:Choice>
-        <mc:Fallback xmlns:w16cid="http://schemas.microsoft.com/office/word/2016/wordml/cid" xmlns:am3d="http://schemas.microsoft.com/office/drawing/2017/model3d" xmlns:aink="http://schemas.microsoft.com/office/drawing/2016/ink" xmlns:cx8="http://schemas.microsoft.com/office/drawing/2016/5/14/chartex" xmlns:cx7="http://schemas.microsoft.com/office/drawing/2016/5/13/chartex" xmlns:cx6="http://schemas.microsoft.com/office/drawing/2016/5/12/chartex" xmlns:cx5="http://schemas.microsoft.com/office/drawing/2016/5/11/chartex" xmlns:cx4="http://schemas.microsoft.com/office/drawing/2016/5/10/chartex" xmlns:cx3="http://schemas.microsoft.com/office/drawing/2016/5/9/chartex" xmlns:cx2="http://schemas.microsoft.com/office/drawing/2015/10/21/chartex">
+        <mc:Fallback xmlns:cx2="http://schemas.microsoft.com/office/drawing/2015/10/21/chartex" xmlns:cx3="http://schemas.microsoft.com/office/drawing/2016/5/9/chartex" xmlns:cx4="http://schemas.microsoft.com/office/drawing/2016/5/10/chartex" xmlns:cx5="http://schemas.microsoft.com/office/drawing/2016/5/11/chartex" xmlns:cx6="http://schemas.microsoft.com/office/drawing/2016/5/12/chartex" xmlns:cx7="http://schemas.microsoft.com/office/drawing/2016/5/13/chartex" xmlns:cx8="http://schemas.microsoft.com/office/drawing/2016/5/14/chartex" xmlns:aink="http://schemas.microsoft.com/office/drawing/2016/ink" xmlns:am3d="http://schemas.microsoft.com/office/drawing/2017/model3d" xmlns:w16cid="http://schemas.microsoft.com/office/word/2016/wordml/cid">
           <w:pict>
             <v:shape w14:anchorId="32D1176E" id="Text Box 12" o:spid="_x0000_s1027" type="#_x0000_t202" style="position:absolute;margin-left:125.15pt;margin-top:26.95pt;width:44.85pt;height:15.75pt;z-index:251662336;visibility:visible;mso-wrap-style:square;mso-width-percent:0;mso-height-percent:0;mso-wrap-distance-left:9pt;mso-wrap-distance-top:0;mso-wrap-distance-right:9pt;mso-wrap-distance-bottom:0;mso-position-horizontal:absolute;mso-position-horizontal-relative:text;mso-position-vertical:absolute;mso-position-vertical-relative:text;mso-width-percent:0;mso-height-percent:0;mso-width-relative:page;mso-height-relative:page;v-text-anchor:middle" o:gfxdata="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" filled="f" stroked="f" strokeweight=".5pt">
               <v:textbox inset=".5mm,0,0,0">
@@ -10215,7 +10242,7 @@
             </wp:anchor>
           </w:drawing>
         </mc:Choice>
-        <mc:Fallback xmlns:w16cid="http://schemas.microsoft.com/office/word/2016/wordml/cid" xmlns:am3d="http://schemas.microsoft.com/office/drawing/2017/model3d" xmlns:aink="http://schemas.microsoft.com/office/drawing/2016/ink" xmlns:cx8="http://schemas.microsoft.com/office/drawing/2016/5/14/chartex" xmlns:cx7="http://schemas.microsoft.com/office/drawing/2016/5/13/chartex" xmlns:cx6="http://schemas.microsoft.com/office/drawing/2016/5/12/chartex" xmlns:cx5="http://schemas.microsoft.com/office/drawing/2016/5/11/chartex" xmlns:cx4="http://schemas.microsoft.com/office/drawing/2016/5/10/chartex" xmlns:cx3="http://schemas.microsoft.com/office/drawing/2016/5/9/chartex" xmlns:cx2="http://schemas.microsoft.com/office/drawing/2015/10/21/chartex">
+        <mc:Fallback xmlns:cx2="http://schemas.microsoft.com/office/drawing/2015/10/21/chartex" xmlns:cx3="http://schemas.microsoft.com/office/drawing/2016/5/9/chartex" xmlns:cx4="http://schemas.microsoft.com/office/drawing/2016/5/10/chartex" xmlns:cx5="http://schemas.microsoft.com/office/drawing/2016/5/11/chartex" xmlns:cx6="http://schemas.microsoft.com/office/drawing/2016/5/12/chartex" xmlns:cx7="http://schemas.microsoft.com/office/drawing/2016/5/13/chartex" xmlns:cx8="http://schemas.microsoft.com/office/drawing/2016/5/14/chartex" xmlns:aink="http://schemas.microsoft.com/office/drawing/2016/ink" xmlns:am3d="http://schemas.microsoft.com/office/drawing/2017/model3d" xmlns:w16cid="http://schemas.microsoft.com/office/word/2016/wordml/cid">
           <w:pict>
             <v:shape w14:anchorId="1A7C9A54" id="Text Box 11" o:spid="_x0000_s1028" type="#_x0000_t202" style="position:absolute;margin-left:124.4pt;margin-top:6.7pt;width:396.3pt;height:40.45pt;z-index:251663360;visibility:visible;mso-wrap-style:square;mso-width-percent:0;mso-height-percent:0;mso-wrap-distance-left:9pt;mso-wrap-distance-top:0;mso-wrap-distance-right:9pt;mso-wrap-distance-bottom:0;mso-position-horizontal:absolute;mso-position-horizontal-relative:text;mso-position-vertical:absolute;mso-position-vertical-relative:text;mso-width-percent:0;mso-height-percent:0;mso-width-relative:page;mso-height-relative:page;v-text-anchor:top" o:gfxdata="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" filled="f" stroked="f">
               <v:textbox inset=".5mm,1.2mm,.5mm,.5mm">
@@ -17525,7 +17552,7 @@
 </file>
 
 <file path=customXml/itemProps1.xml><?xml version="1.0" encoding="utf-8"?>
-<ds:datastoreItem xmlns:ds="http://schemas.openxmlformats.org/officeDocument/2006/customXml" ds:itemID="{D5FA39B3-6D97-4D2D-8986-148FD9AAAB8E}">
+<ds:datastoreItem xmlns:ds="http://schemas.openxmlformats.org/officeDocument/2006/customXml" ds:itemID="{EF16657E-54A0-4C32-BCF0-07A44204D8BB}">
   <ds:schemaRefs>
     <ds:schemaRef ds:uri="http://schemas.openxmlformats.org/officeDocument/2006/bibliography"/>
   </ds:schemaRefs>
